--- a/外包/vue-o/《JavaScript开发实践》-大作业说明文档.docx
+++ b/外包/vue-o/《JavaScript开发实践》-大作业说明文档.docx
@@ -221,8 +221,78 @@
       <w:r>
         <w:drawing>
           <wp:inline distT="0" distB="0" distL="114300" distR="114300">
-            <wp:extent cx="4041775" cy="2171700"/>
-            <wp:effectExtent l="0" t="0" r="15875" b="0"/>
+            <wp:extent cx="5269865" cy="2533650"/>
+            <wp:effectExtent l="0" t="0" r="3175" b="11430"/>
+            <wp:docPr id="1" name="图片 1"/>
+            <wp:cNvGraphicFramePr>
+              <a:graphicFrameLocks xmlns:a="http://schemas.openxmlformats.org/drawingml/2006/main" noChangeAspect="1"/>
+            </wp:cNvGraphicFramePr>
+            <a:graphic xmlns:a="http://schemas.openxmlformats.org/drawingml/2006/main">
+              <a:graphicData uri="http://schemas.openxmlformats.org/drawingml/2006/picture">
+                <pic:pic xmlns:pic="http://schemas.openxmlformats.org/drawingml/2006/picture">
+                  <pic:nvPicPr>
+                    <pic:cNvPr id="1" name="图片 1"/>
+                    <pic:cNvPicPr>
+                      <a:picLocks noChangeAspect="1"/>
+                    </pic:cNvPicPr>
+                  </pic:nvPicPr>
+                  <pic:blipFill>
+                    <a:blip r:embed="rId4"/>
+                    <a:stretch>
+                      <a:fillRect/>
+                    </a:stretch>
+                  </pic:blipFill>
+                  <pic:spPr>
+                    <a:xfrm>
+                      <a:off x="0" y="0"/>
+                      <a:ext cx="5269865" cy="2533650"/>
+                    </a:xfrm>
+                    <a:prstGeom prst="rect">
+                      <a:avLst/>
+                    </a:prstGeom>
+                    <a:noFill/>
+                    <a:ln>
+                      <a:noFill/>
+                    </a:ln>
+                  </pic:spPr>
+                </pic:pic>
+              </a:graphicData>
+            </a:graphic>
+          </wp:inline>
+        </w:drawing>
+      </w:r>
+    </w:p>
+    <w:p>
+      <w:pPr>
+        <w:jc w:val="left"/>
+        <w:rPr>
+          <w:rFonts w:hint="eastAsia" w:ascii="宋体" w:hAnsi="宋体" w:eastAsia="宋体"/>
+          <w:b/>
+          <w:bCs/>
+          <w:sz w:val="24"/>
+          <w:szCs w:val="28"/>
+        </w:rPr>
+      </w:pPr>
+      <w:r>
+        <w:rPr>
+          <w:rFonts w:hint="eastAsia" w:ascii="宋体" w:hAnsi="宋体" w:eastAsia="宋体"/>
+          <w:b/>
+          <w:bCs/>
+          <w:sz w:val="24"/>
+          <w:szCs w:val="28"/>
+        </w:rPr>
+        <w:t>关键代码截图：</w:t>
+      </w:r>
+    </w:p>
+    <w:p>
+      <w:pPr>
+        <w:jc w:val="left"/>
+      </w:pPr>
+      <w:r>
+        <w:drawing>
+          <wp:inline distT="0" distB="0" distL="114300" distR="114300">
+            <wp:extent cx="5269865" cy="1600835"/>
+            <wp:effectExtent l="0" t="0" r="3175" b="14605"/>
             <wp:docPr id="2" name="图片 2"/>
             <wp:cNvGraphicFramePr>
               <a:graphicFrameLocks xmlns:a="http://schemas.openxmlformats.org/drawingml/2006/main" noChangeAspect="1"/>
@@ -237,7 +307,7 @@
                     </pic:cNvPicPr>
                   </pic:nvPicPr>
                   <pic:blipFill>
-                    <a:blip r:embed="rId4"/>
+                    <a:blip r:embed="rId5"/>
                     <a:stretch>
                       <a:fillRect/>
                     </a:stretch>
@@ -245,7 +315,7 @@
                   <pic:spPr>
                     <a:xfrm>
                       <a:off x="0" y="0"/>
-                      <a:ext cx="4041775" cy="2171700"/>
+                      <a:ext cx="5269865" cy="1600835"/>
                     </a:xfrm>
                     <a:prstGeom prst="rect">
                       <a:avLst/>
@@ -266,40 +336,14 @@
       <w:pPr>
         <w:jc w:val="left"/>
         <w:rPr>
-          <w:rFonts w:hint="eastAsia" w:ascii="宋体" w:hAnsi="宋体" w:eastAsia="宋体"/>
-          <w:b/>
-          <w:bCs/>
-          <w:sz w:val="24"/>
-          <w:szCs w:val="28"/>
-        </w:rPr>
-      </w:pPr>
-      <w:r>
-        <w:rPr>
-          <w:rFonts w:hint="eastAsia" w:ascii="宋体" w:hAnsi="宋体" w:eastAsia="宋体"/>
-          <w:b/>
-          <w:bCs/>
-          <w:sz w:val="24"/>
-          <w:szCs w:val="28"/>
-        </w:rPr>
-        <w:t>关键代码截图：</w:t>
-      </w:r>
-    </w:p>
-    <w:p>
-      <w:pPr>
-        <w:jc w:val="left"/>
-        <w:rPr>
-          <w:rFonts w:ascii="宋体" w:hAnsi="宋体" w:eastAsia="宋体"/>
-          <w:b/>
-          <w:bCs/>
-          <w:sz w:val="24"/>
-          <w:szCs w:val="28"/>
+          <w:rFonts w:hint="eastAsia"/>
         </w:rPr>
       </w:pPr>
       <w:r>
         <w:drawing>
           <wp:inline distT="0" distB="0" distL="114300" distR="114300">
-            <wp:extent cx="4021455" cy="3421380"/>
-            <wp:effectExtent l="0" t="0" r="17145" b="7620"/>
+            <wp:extent cx="5268595" cy="2063115"/>
+            <wp:effectExtent l="0" t="0" r="4445" b="9525"/>
             <wp:docPr id="3" name="图片 3"/>
             <wp:cNvGraphicFramePr>
               <a:graphicFrameLocks xmlns:a="http://schemas.openxmlformats.org/drawingml/2006/main" noChangeAspect="1"/>
@@ -314,7 +358,7 @@
                     </pic:cNvPicPr>
                   </pic:nvPicPr>
                   <pic:blipFill>
-                    <a:blip r:embed="rId5"/>
+                    <a:blip r:embed="rId6"/>
                     <a:stretch>
                       <a:fillRect/>
                     </a:stretch>
@@ -322,7 +366,7 @@
                   <pic:spPr>
                     <a:xfrm>
                       <a:off x="0" y="0"/>
-                      <a:ext cx="4021455" cy="3421380"/>
+                      <a:ext cx="5268595" cy="2063115"/>
                     </a:xfrm>
                     <a:prstGeom prst="rect">
                       <a:avLst/>
@@ -338,11 +382,214 @@
           </wp:inline>
         </w:drawing>
       </w:r>
+    </w:p>
+    <w:p>
+      <w:pPr>
+        <w:jc w:val="left"/>
+        <w:rPr>
+          <w:rFonts w:ascii="宋体" w:hAnsi="宋体" w:eastAsia="宋体"/>
+          <w:b/>
+          <w:bCs/>
+          <w:sz w:val="24"/>
+          <w:szCs w:val="28"/>
+        </w:rPr>
+      </w:pPr>
+    </w:p>
+    <w:p>
+      <w:pPr>
+        <w:rPr>
+          <w:rFonts w:hint="default" w:ascii="宋体" w:hAnsi="宋体" w:eastAsia="宋体"/>
+          <w:sz w:val="28"/>
+          <w:szCs w:val="32"/>
+          <w:lang w:val="en-US" w:eastAsia="zh-CN"/>
+        </w:rPr>
+      </w:pPr>
+      <w:r>
+        <w:rPr>
+          <w:rFonts w:hint="eastAsia" w:ascii="宋体" w:hAnsi="宋体" w:eastAsia="宋体"/>
+          <w:b/>
+          <w:bCs/>
+          <w:sz w:val="28"/>
+          <w:szCs w:val="32"/>
+        </w:rPr>
+        <w:t>首页主要功能</w:t>
+      </w:r>
+      <w:r>
+        <w:rPr>
+          <w:rFonts w:ascii="宋体" w:hAnsi="宋体" w:eastAsia="宋体"/>
+          <w:b/>
+          <w:bCs/>
+          <w:sz w:val="28"/>
+          <w:szCs w:val="32"/>
+        </w:rPr>
+        <w:t>2</w:t>
+      </w:r>
+      <w:r>
+        <w:rPr>
+          <w:rFonts w:hint="eastAsia" w:ascii="宋体" w:hAnsi="宋体" w:eastAsia="宋体"/>
+          <w:sz w:val="28"/>
+          <w:szCs w:val="32"/>
+        </w:rPr>
+        <w:t>：</w:t>
+      </w:r>
+      <w:r>
+        <w:rPr>
+          <w:rFonts w:hint="eastAsia" w:ascii="宋体" w:hAnsi="宋体" w:eastAsia="宋体"/>
+          <w:sz w:val="28"/>
+          <w:szCs w:val="32"/>
+          <w:lang w:val="en-US" w:eastAsia="zh-CN"/>
+        </w:rPr>
+        <w:t>搜索</w:t>
+      </w:r>
+    </w:p>
+    <w:p>
+      <w:pPr>
+        <w:rPr>
+          <w:rFonts w:hint="eastAsia" w:ascii="宋体" w:hAnsi="宋体" w:eastAsia="宋体"/>
+          <w:sz w:val="24"/>
+          <w:szCs w:val="28"/>
+          <w:lang w:val="en-US" w:eastAsia="zh-CN"/>
+        </w:rPr>
+      </w:pPr>
+      <w:r>
+        <w:rPr>
+          <w:rFonts w:hint="eastAsia" w:ascii="宋体" w:hAnsi="宋体" w:eastAsia="宋体"/>
+          <w:b/>
+          <w:bCs/>
+          <w:sz w:val="24"/>
+          <w:szCs w:val="28"/>
+        </w:rPr>
+        <w:t>使用的知识点：</w:t>
+      </w:r>
+      <w:r>
+        <w:rPr>
+          <w:rFonts w:hint="eastAsia" w:ascii="宋体" w:hAnsi="宋体" w:eastAsia="宋体"/>
+          <w:sz w:val="24"/>
+          <w:szCs w:val="28"/>
+        </w:rPr>
+        <w:t xml:space="preserve"> </w:t>
+      </w:r>
+      <w:r>
+        <w:rPr>
+          <w:rFonts w:hint="eastAsia" w:ascii="宋体" w:hAnsi="宋体" w:eastAsia="宋体"/>
+          <w:sz w:val="24"/>
+          <w:szCs w:val="28"/>
+          <w:lang w:val="en-US" w:eastAsia="zh-CN"/>
+        </w:rPr>
+        <w:t>v-model</w:t>
+      </w:r>
+    </w:p>
+    <w:p>
+      <w:pPr>
+        <w:rPr>
+          <w:rFonts w:hint="eastAsia" w:ascii="宋体" w:hAnsi="宋体" w:eastAsia="宋体"/>
+          <w:b/>
+          <w:bCs/>
+          <w:sz w:val="24"/>
+          <w:szCs w:val="28"/>
+        </w:rPr>
+      </w:pPr>
+      <w:r>
+        <w:rPr>
+          <w:rFonts w:hint="eastAsia" w:ascii="宋体" w:hAnsi="宋体" w:eastAsia="宋体"/>
+          <w:b/>
+          <w:bCs/>
+          <w:sz w:val="24"/>
+          <w:szCs w:val="28"/>
+        </w:rPr>
+        <w:t>效果截图：</w:t>
+      </w:r>
+    </w:p>
+    <w:p>
+      <w:pPr>
+        <w:rPr>
+          <w:rFonts w:hint="eastAsia" w:ascii="宋体" w:hAnsi="宋体" w:eastAsia="宋体"/>
+          <w:b/>
+          <w:bCs/>
+          <w:sz w:val="24"/>
+          <w:szCs w:val="28"/>
+        </w:rPr>
+      </w:pPr>
       <w:r>
         <w:drawing>
           <wp:inline distT="0" distB="0" distL="114300" distR="114300">
-            <wp:extent cx="3858260" cy="4375150"/>
-            <wp:effectExtent l="0" t="0" r="8890" b="6350"/>
+            <wp:extent cx="5269230" cy="1697990"/>
+            <wp:effectExtent l="0" t="0" r="3810" b="8890"/>
+            <wp:docPr id="4" name="图片 4"/>
+            <wp:cNvGraphicFramePr>
+              <a:graphicFrameLocks xmlns:a="http://schemas.openxmlformats.org/drawingml/2006/main" noChangeAspect="1"/>
+            </wp:cNvGraphicFramePr>
+            <a:graphic xmlns:a="http://schemas.openxmlformats.org/drawingml/2006/main">
+              <a:graphicData uri="http://schemas.openxmlformats.org/drawingml/2006/picture">
+                <pic:pic xmlns:pic="http://schemas.openxmlformats.org/drawingml/2006/picture">
+                  <pic:nvPicPr>
+                    <pic:cNvPr id="4" name="图片 4"/>
+                    <pic:cNvPicPr>
+                      <a:picLocks noChangeAspect="1"/>
+                    </pic:cNvPicPr>
+                  </pic:nvPicPr>
+                  <pic:blipFill>
+                    <a:blip r:embed="rId7"/>
+                    <a:stretch>
+                      <a:fillRect/>
+                    </a:stretch>
+                  </pic:blipFill>
+                  <pic:spPr>
+                    <a:xfrm>
+                      <a:off x="0" y="0"/>
+                      <a:ext cx="5269230" cy="1697990"/>
+                    </a:xfrm>
+                    <a:prstGeom prst="rect">
+                      <a:avLst/>
+                    </a:prstGeom>
+                    <a:noFill/>
+                    <a:ln>
+                      <a:noFill/>
+                    </a:ln>
+                  </pic:spPr>
+                </pic:pic>
+              </a:graphicData>
+            </a:graphic>
+          </wp:inline>
+        </w:drawing>
+      </w:r>
+    </w:p>
+    <w:p>
+      <w:pPr>
+        <w:rPr>
+          <w:rFonts w:hint="eastAsia" w:ascii="宋体" w:hAnsi="宋体" w:eastAsia="宋体"/>
+          <w:b/>
+          <w:bCs/>
+          <w:sz w:val="24"/>
+          <w:szCs w:val="28"/>
+        </w:rPr>
+      </w:pPr>
+      <w:r>
+        <w:rPr>
+          <w:rFonts w:hint="eastAsia" w:ascii="宋体" w:hAnsi="宋体" w:eastAsia="宋体"/>
+          <w:b/>
+          <w:bCs/>
+          <w:sz w:val="24"/>
+          <w:szCs w:val="28"/>
+        </w:rPr>
+        <w:t>关键代码截图：</w:t>
+      </w:r>
+    </w:p>
+    <w:p>
+      <w:pPr>
+        <w:rPr>
+          <w:rFonts w:hint="eastAsia" w:ascii="宋体" w:hAnsi="宋体" w:eastAsia="宋体"/>
+          <w:b/>
+          <w:bCs/>
+          <w:sz w:val="24"/>
+          <w:szCs w:val="28"/>
+        </w:rPr>
+      </w:pPr>
+      <w:r>
+        <w:drawing>
+          <wp:inline distT="0" distB="0" distL="114300" distR="114300">
+            <wp:extent cx="4907280" cy="3764280"/>
+            <wp:effectExtent l="0" t="0" r="0" b="0"/>
             <wp:docPr id="5" name="图片 5"/>
             <wp:cNvGraphicFramePr>
               <a:graphicFrameLocks xmlns:a="http://schemas.openxmlformats.org/drawingml/2006/main" noChangeAspect="1"/>
@@ -357,7 +604,7 @@
                     </pic:cNvPicPr>
                   </pic:nvPicPr>
                   <pic:blipFill>
-                    <a:blip r:embed="rId6"/>
+                    <a:blip r:embed="rId8"/>
                     <a:stretch>
                       <a:fillRect/>
                     </a:stretch>
@@ -365,7 +612,7 @@
                   <pic:spPr>
                     <a:xfrm>
                       <a:off x="0" y="0"/>
-                      <a:ext cx="3858260" cy="4375150"/>
+                      <a:ext cx="4907280" cy="3764280"/>
                     </a:xfrm>
                     <a:prstGeom prst="rect">
                       <a:avLst/>
@@ -409,7 +656,7 @@
           <w:sz w:val="28"/>
           <w:szCs w:val="32"/>
         </w:rPr>
-        <w:t>2</w:t>
+        <w:t>3</w:t>
       </w:r>
       <w:r>
         <w:rPr>
@@ -426,15 +673,16 @@
           <w:szCs w:val="32"/>
           <w:lang w:val="en-US" w:eastAsia="zh-CN"/>
         </w:rPr>
-        <w:t>表单验证、添加条目、列表、隔行换色</w:t>
-      </w:r>
-    </w:p>
-    <w:p>
-      <w:pPr>
-        <w:rPr>
-          <w:rFonts w:ascii="宋体" w:hAnsi="宋体" w:eastAsia="宋体"/>
-          <w:sz w:val="24"/>
-          <w:szCs w:val="28"/>
+        <w:t>回到顶部、展开隐藏</w:t>
+      </w:r>
+    </w:p>
+    <w:p>
+      <w:pPr>
+        <w:rPr>
+          <w:rFonts w:hint="eastAsia" w:ascii="宋体" w:hAnsi="宋体" w:eastAsia="宋体"/>
+          <w:sz w:val="24"/>
+          <w:szCs w:val="28"/>
+          <w:lang w:val="en-US" w:eastAsia="zh-CN"/>
         </w:rPr>
       </w:pPr>
       <w:r>
@@ -453,40 +701,16 @@
           <w:sz w:val="24"/>
           <w:szCs w:val="28"/>
         </w:rPr>
-        <w:t xml:space="preserve"> v</w:t>
-      </w:r>
-      <w:r>
-        <w:rPr>
-          <w:rFonts w:ascii="宋体" w:hAnsi="宋体" w:eastAsia="宋体"/>
-          <w:sz w:val="24"/>
-          <w:szCs w:val="28"/>
-        </w:rPr>
-        <w:t>-</w:t>
-      </w:r>
-      <w:r>
-        <w:rPr>
-          <w:rFonts w:hint="eastAsia" w:ascii="宋体" w:hAnsi="宋体" w:eastAsia="宋体"/>
-          <w:sz w:val="24"/>
-          <w:szCs w:val="28"/>
-          <w:lang w:val="en-US" w:eastAsia="zh-CN"/>
-        </w:rPr>
-        <w:t>show</w:t>
-      </w:r>
-      <w:r>
-        <w:rPr>
-          <w:rFonts w:hint="eastAsia" w:ascii="宋体" w:hAnsi="宋体" w:eastAsia="宋体"/>
-          <w:sz w:val="24"/>
-          <w:szCs w:val="28"/>
-        </w:rPr>
-        <w:t>、v-for</w:t>
-      </w:r>
-      <w:r>
-        <w:rPr>
-          <w:rFonts w:ascii="宋体" w:hAnsi="宋体" w:eastAsia="宋体"/>
-          <w:sz w:val="24"/>
-          <w:szCs w:val="28"/>
-        </w:rPr>
-        <w:t>…</w:t>
+        <w:t xml:space="preserve"> </w:t>
+      </w:r>
+      <w:r>
+        <w:rPr>
+          <w:rFonts w:hint="eastAsia" w:ascii="宋体" w:hAnsi="宋体" w:eastAsia="宋体"/>
+          <w:sz w:val="24"/>
+          <w:szCs w:val="28"/>
+          <w:lang w:val="en-US" w:eastAsia="zh-CN"/>
+        </w:rPr>
+        <w:t>v-if</w:t>
       </w:r>
     </w:p>
     <w:p>
@@ -514,8 +738,8 @@
       <w:pPr>
         <w:rPr>
           <w:rFonts w:hint="eastAsia" w:ascii="宋体" w:hAnsi="宋体" w:eastAsia="宋体"/>
-          <w:b/>
-          <w:bCs/>
+          <w:b w:val="0"/>
+          <w:bCs w:val="0"/>
           <w:sz w:val="24"/>
           <w:szCs w:val="28"/>
         </w:rPr>
@@ -523,8 +747,8 @@
       <w:r>
         <w:drawing>
           <wp:inline distT="0" distB="0" distL="114300" distR="114300">
-            <wp:extent cx="5262880" cy="2131060"/>
-            <wp:effectExtent l="0" t="0" r="13970" b="2540"/>
+            <wp:extent cx="5273675" cy="959485"/>
+            <wp:effectExtent l="0" t="0" r="14605" b="635"/>
             <wp:docPr id="6" name="图片 6"/>
             <wp:cNvGraphicFramePr>
               <a:graphicFrameLocks xmlns:a="http://schemas.openxmlformats.org/drawingml/2006/main" noChangeAspect="1"/>
@@ -539,7 +763,7 @@
                     </pic:cNvPicPr>
                   </pic:nvPicPr>
                   <pic:blipFill>
-                    <a:blip r:embed="rId7"/>
+                    <a:blip r:embed="rId9"/>
                     <a:stretch>
                       <a:fillRect/>
                     </a:stretch>
@@ -547,7 +771,7 @@
                   <pic:spPr>
                     <a:xfrm>
                       <a:off x="0" y="0"/>
-                      <a:ext cx="5262880" cy="2131060"/>
+                      <a:ext cx="5273675" cy="959485"/>
                     </a:xfrm>
                     <a:prstGeom prst="rect">
                       <a:avLst/>
@@ -598,8 +822,8 @@
       <w:r>
         <w:drawing>
           <wp:inline distT="0" distB="0" distL="114300" distR="114300">
-            <wp:extent cx="5269230" cy="2795270"/>
-            <wp:effectExtent l="0" t="0" r="7620" b="5080"/>
+            <wp:extent cx="5274310" cy="626745"/>
+            <wp:effectExtent l="0" t="0" r="13970" b="13335"/>
             <wp:docPr id="8" name="图片 8"/>
             <wp:cNvGraphicFramePr>
               <a:graphicFrameLocks xmlns:a="http://schemas.openxmlformats.org/drawingml/2006/main" noChangeAspect="1"/>
@@ -614,7 +838,7 @@
                     </pic:cNvPicPr>
                   </pic:nvPicPr>
                   <pic:blipFill>
-                    <a:blip r:embed="rId8"/>
+                    <a:blip r:embed="rId10"/>
                     <a:stretch>
                       <a:fillRect/>
                     </a:stretch>
@@ -622,7 +846,7 @@
                   <pic:spPr>
                     <a:xfrm>
                       <a:off x="0" y="0"/>
-                      <a:ext cx="5269230" cy="2795270"/>
+                      <a:ext cx="5274310" cy="626745"/>
                     </a:xfrm>
                     <a:prstGeom prst="rect">
                       <a:avLst/>
@@ -642,114 +866,9 @@
     <w:p>
       <w:pPr>
         <w:rPr>
-          <w:rFonts w:hint="default" w:ascii="宋体" w:hAnsi="宋体" w:eastAsia="宋体"/>
-          <w:sz w:val="28"/>
-          <w:szCs w:val="32"/>
-          <w:lang w:val="en-US" w:eastAsia="zh-CN"/>
-        </w:rPr>
-      </w:pPr>
-      <w:r>
-        <w:rPr>
-          <w:rFonts w:hint="eastAsia" w:ascii="宋体" w:hAnsi="宋体" w:eastAsia="宋体"/>
-          <w:b/>
-          <w:bCs/>
-          <w:sz w:val="28"/>
-          <w:szCs w:val="32"/>
-        </w:rPr>
-        <w:t>首页主要功能</w:t>
-      </w:r>
-      <w:r>
-        <w:rPr>
-          <w:rFonts w:ascii="宋体" w:hAnsi="宋体" w:eastAsia="宋体"/>
-          <w:b/>
-          <w:bCs/>
-          <w:sz w:val="28"/>
-          <w:szCs w:val="32"/>
-        </w:rPr>
-        <w:t>3</w:t>
-      </w:r>
-      <w:r>
-        <w:rPr>
-          <w:rFonts w:hint="eastAsia" w:ascii="宋体" w:hAnsi="宋体" w:eastAsia="宋体"/>
-          <w:sz w:val="28"/>
-          <w:szCs w:val="32"/>
-        </w:rPr>
-        <w:t>：</w:t>
-      </w:r>
-      <w:r>
-        <w:rPr>
-          <w:rFonts w:hint="eastAsia" w:ascii="宋体" w:hAnsi="宋体" w:eastAsia="宋体"/>
-          <w:sz w:val="28"/>
-          <w:szCs w:val="32"/>
-          <w:lang w:val="en-US" w:eastAsia="zh-CN"/>
-        </w:rPr>
-        <w:t>回到顶部、展开隐藏</w:t>
-      </w:r>
-    </w:p>
-    <w:p>
-      <w:pPr>
-        <w:rPr>
-          <w:rFonts w:hint="eastAsia" w:ascii="宋体" w:hAnsi="宋体" w:eastAsia="宋体"/>
-          <w:sz w:val="24"/>
-          <w:szCs w:val="28"/>
-          <w:lang w:val="en-US" w:eastAsia="zh-CN"/>
-        </w:rPr>
-      </w:pPr>
-      <w:r>
-        <w:rPr>
-          <w:rFonts w:hint="eastAsia" w:ascii="宋体" w:hAnsi="宋体" w:eastAsia="宋体"/>
-          <w:b/>
-          <w:bCs/>
-          <w:sz w:val="24"/>
-          <w:szCs w:val="28"/>
-        </w:rPr>
-        <w:t>使用的知识点：</w:t>
-      </w:r>
-      <w:r>
-        <w:rPr>
-          <w:rFonts w:hint="eastAsia" w:ascii="宋体" w:hAnsi="宋体" w:eastAsia="宋体"/>
-          <w:sz w:val="24"/>
-          <w:szCs w:val="28"/>
-        </w:rPr>
-        <w:t xml:space="preserve"> </w:t>
-      </w:r>
-      <w:r>
-        <w:rPr>
-          <w:rFonts w:hint="eastAsia" w:ascii="宋体" w:hAnsi="宋体" w:eastAsia="宋体"/>
-          <w:sz w:val="24"/>
-          <w:szCs w:val="28"/>
-          <w:lang w:val="en-US" w:eastAsia="zh-CN"/>
-        </w:rPr>
-        <w:t>v-if</w:t>
-      </w:r>
-    </w:p>
-    <w:p>
-      <w:pPr>
-        <w:rPr>
-          <w:rFonts w:hint="eastAsia" w:ascii="宋体" w:hAnsi="宋体" w:eastAsia="宋体"/>
-          <w:b/>
-          <w:bCs/>
-          <w:sz w:val="24"/>
-          <w:szCs w:val="28"/>
-        </w:rPr>
-      </w:pPr>
-      <w:r>
-        <w:rPr>
-          <w:rFonts w:hint="eastAsia" w:ascii="宋体" w:hAnsi="宋体" w:eastAsia="宋体"/>
-          <w:b/>
-          <w:bCs/>
-          <w:sz w:val="24"/>
-          <w:szCs w:val="28"/>
-        </w:rPr>
-        <w:t>效果截图：</w:t>
-      </w:r>
-    </w:p>
-    <w:p>
-      <w:pPr>
-        <w:rPr>
-          <w:rFonts w:hint="eastAsia" w:ascii="宋体" w:hAnsi="宋体" w:eastAsia="宋体"/>
-          <w:b w:val="0"/>
-          <w:bCs w:val="0"/>
+          <w:rFonts w:hint="eastAsia" w:ascii="宋体" w:hAnsi="宋体" w:eastAsia="宋体"/>
+          <w:b/>
+          <w:bCs/>
           <w:sz w:val="24"/>
           <w:szCs w:val="28"/>
         </w:rPr>
@@ -757,8 +876,423 @@
       <w:r>
         <w:drawing>
           <wp:inline distT="0" distB="0" distL="114300" distR="114300">
-            <wp:extent cx="5273040" cy="1156335"/>
-            <wp:effectExtent l="0" t="0" r="3810" b="5715"/>
+            <wp:extent cx="4434840" cy="792480"/>
+            <wp:effectExtent l="0" t="0" r="0" b="0"/>
+            <wp:docPr id="7" name="图片 7"/>
+            <wp:cNvGraphicFramePr>
+              <a:graphicFrameLocks xmlns:a="http://schemas.openxmlformats.org/drawingml/2006/main" noChangeAspect="1"/>
+            </wp:cNvGraphicFramePr>
+            <a:graphic xmlns:a="http://schemas.openxmlformats.org/drawingml/2006/main">
+              <a:graphicData uri="http://schemas.openxmlformats.org/drawingml/2006/picture">
+                <pic:pic xmlns:pic="http://schemas.openxmlformats.org/drawingml/2006/picture">
+                  <pic:nvPicPr>
+                    <pic:cNvPr id="7" name="图片 7"/>
+                    <pic:cNvPicPr>
+                      <a:picLocks noChangeAspect="1"/>
+                    </pic:cNvPicPr>
+                  </pic:nvPicPr>
+                  <pic:blipFill>
+                    <a:blip r:embed="rId11"/>
+                    <a:stretch>
+                      <a:fillRect/>
+                    </a:stretch>
+                  </pic:blipFill>
+                  <pic:spPr>
+                    <a:xfrm>
+                      <a:off x="0" y="0"/>
+                      <a:ext cx="4434840" cy="792480"/>
+                    </a:xfrm>
+                    <a:prstGeom prst="rect">
+                      <a:avLst/>
+                    </a:prstGeom>
+                    <a:noFill/>
+                    <a:ln>
+                      <a:noFill/>
+                    </a:ln>
+                  </pic:spPr>
+                </pic:pic>
+              </a:graphicData>
+            </a:graphic>
+          </wp:inline>
+        </w:drawing>
+      </w:r>
+    </w:p>
+    <w:p>
+      <w:pPr>
+        <w:rPr>
+          <w:rFonts w:ascii="宋体" w:hAnsi="宋体" w:eastAsia="宋体"/>
+          <w:b/>
+          <w:bCs/>
+          <w:sz w:val="24"/>
+          <w:szCs w:val="28"/>
+        </w:rPr>
+      </w:pPr>
+    </w:p>
+    <w:p>
+      <w:pPr>
+        <w:rPr>
+          <w:rFonts w:hint="eastAsia" w:ascii="宋体" w:hAnsi="宋体" w:eastAsia="宋体"/>
+          <w:b/>
+          <w:bCs/>
+          <w:sz w:val="24"/>
+          <w:szCs w:val="28"/>
+        </w:rPr>
+      </w:pPr>
+    </w:p>
+    <w:p>
+      <w:pPr>
+        <w:rPr>
+          <w:rFonts w:hint="default" w:ascii="宋体" w:hAnsi="宋体" w:eastAsia="宋体"/>
+          <w:sz w:val="28"/>
+          <w:szCs w:val="32"/>
+          <w:lang w:val="en-US" w:eastAsia="zh-CN"/>
+        </w:rPr>
+      </w:pPr>
+      <w:r>
+        <w:rPr>
+          <w:rFonts w:hint="eastAsia" w:ascii="宋体" w:hAnsi="宋体" w:eastAsia="宋体"/>
+          <w:b/>
+          <w:bCs/>
+          <w:sz w:val="28"/>
+          <w:szCs w:val="32"/>
+        </w:rPr>
+        <w:t>详情页主要功能</w:t>
+      </w:r>
+      <w:r>
+        <w:rPr>
+          <w:rFonts w:ascii="宋体" w:hAnsi="宋体" w:eastAsia="宋体"/>
+          <w:b/>
+          <w:bCs/>
+          <w:sz w:val="28"/>
+          <w:szCs w:val="32"/>
+        </w:rPr>
+        <w:t>1</w:t>
+      </w:r>
+      <w:r>
+        <w:rPr>
+          <w:rFonts w:hint="eastAsia" w:ascii="宋体" w:hAnsi="宋体" w:eastAsia="宋体"/>
+          <w:sz w:val="28"/>
+          <w:szCs w:val="32"/>
+        </w:rPr>
+        <w:t>：</w:t>
+      </w:r>
+      <w:r>
+        <w:rPr>
+          <w:rFonts w:hint="eastAsia" w:ascii="宋体" w:hAnsi="宋体" w:eastAsia="宋体"/>
+          <w:sz w:val="28"/>
+          <w:szCs w:val="32"/>
+          <w:lang w:val="en-US" w:eastAsia="zh-CN"/>
+        </w:rPr>
+        <w:t>父传子，子传父</w:t>
+      </w:r>
+    </w:p>
+    <w:p>
+      <w:pPr>
+        <w:rPr>
+          <w:rFonts w:hint="default" w:ascii="宋体" w:hAnsi="宋体" w:eastAsia="宋体"/>
+          <w:sz w:val="24"/>
+          <w:szCs w:val="28"/>
+          <w:lang w:val="en-US" w:eastAsia="zh-CN"/>
+        </w:rPr>
+      </w:pPr>
+      <w:r>
+        <w:rPr>
+          <w:rFonts w:hint="eastAsia" w:ascii="宋体" w:hAnsi="宋体" w:eastAsia="宋体"/>
+          <w:b/>
+          <w:bCs/>
+          <w:sz w:val="24"/>
+          <w:szCs w:val="28"/>
+        </w:rPr>
+        <w:t>使用的知识点：</w:t>
+      </w:r>
+      <w:r>
+        <w:rPr>
+          <w:rFonts w:hint="eastAsia" w:ascii="宋体" w:hAnsi="宋体" w:eastAsia="宋体"/>
+          <w:sz w:val="24"/>
+          <w:szCs w:val="28"/>
+        </w:rPr>
+        <w:t xml:space="preserve"> </w:t>
+      </w:r>
+      <w:r>
+        <w:rPr>
+          <w:rFonts w:hint="eastAsia" w:ascii="宋体" w:hAnsi="宋体" w:eastAsia="宋体"/>
+          <w:sz w:val="24"/>
+          <w:szCs w:val="28"/>
+          <w:lang w:val="en-US" w:eastAsia="zh-CN"/>
+        </w:rPr>
+        <w:t>emit、v-on</w:t>
+      </w:r>
+    </w:p>
+    <w:p>
+      <w:pPr>
+        <w:rPr>
+          <w:rFonts w:hint="eastAsia" w:ascii="宋体" w:hAnsi="宋体" w:eastAsia="宋体"/>
+          <w:b/>
+          <w:bCs/>
+          <w:sz w:val="24"/>
+          <w:szCs w:val="28"/>
+        </w:rPr>
+      </w:pPr>
+      <w:r>
+        <w:rPr>
+          <w:rFonts w:hint="eastAsia" w:ascii="宋体" w:hAnsi="宋体" w:eastAsia="宋体"/>
+          <w:b/>
+          <w:bCs/>
+          <w:sz w:val="24"/>
+          <w:szCs w:val="28"/>
+        </w:rPr>
+        <w:t>效果截图：</w:t>
+      </w:r>
+    </w:p>
+    <w:p>
+      <w:pPr>
+        <w:rPr>
+          <w:rFonts w:hint="eastAsia" w:ascii="宋体" w:hAnsi="宋体" w:eastAsia="宋体"/>
+          <w:b/>
+          <w:bCs/>
+          <w:sz w:val="24"/>
+          <w:szCs w:val="28"/>
+        </w:rPr>
+      </w:pPr>
+      <w:r>
+        <w:drawing>
+          <wp:inline distT="0" distB="0" distL="114300" distR="114300">
+            <wp:extent cx="5271135" cy="877570"/>
+            <wp:effectExtent l="0" t="0" r="1905" b="6350"/>
+            <wp:docPr id="9" name="图片 9"/>
+            <wp:cNvGraphicFramePr>
+              <a:graphicFrameLocks xmlns:a="http://schemas.openxmlformats.org/drawingml/2006/main" noChangeAspect="1"/>
+            </wp:cNvGraphicFramePr>
+            <a:graphic xmlns:a="http://schemas.openxmlformats.org/drawingml/2006/main">
+              <a:graphicData uri="http://schemas.openxmlformats.org/drawingml/2006/picture">
+                <pic:pic xmlns:pic="http://schemas.openxmlformats.org/drawingml/2006/picture">
+                  <pic:nvPicPr>
+                    <pic:cNvPr id="9" name="图片 9"/>
+                    <pic:cNvPicPr>
+                      <a:picLocks noChangeAspect="1"/>
+                    </pic:cNvPicPr>
+                  </pic:nvPicPr>
+                  <pic:blipFill>
+                    <a:blip r:embed="rId12"/>
+                    <a:stretch>
+                      <a:fillRect/>
+                    </a:stretch>
+                  </pic:blipFill>
+                  <pic:spPr>
+                    <a:xfrm>
+                      <a:off x="0" y="0"/>
+                      <a:ext cx="5271135" cy="877570"/>
+                    </a:xfrm>
+                    <a:prstGeom prst="rect">
+                      <a:avLst/>
+                    </a:prstGeom>
+                    <a:noFill/>
+                    <a:ln>
+                      <a:noFill/>
+                    </a:ln>
+                  </pic:spPr>
+                </pic:pic>
+              </a:graphicData>
+            </a:graphic>
+          </wp:inline>
+        </w:drawing>
+      </w:r>
+    </w:p>
+    <w:p>
+      <w:pPr>
+        <w:rPr>
+          <w:rFonts w:hint="eastAsia" w:ascii="宋体" w:hAnsi="宋体" w:eastAsia="宋体"/>
+          <w:b/>
+          <w:bCs/>
+          <w:sz w:val="24"/>
+          <w:szCs w:val="28"/>
+        </w:rPr>
+      </w:pPr>
+      <w:r>
+        <w:rPr>
+          <w:rFonts w:hint="eastAsia" w:ascii="宋体" w:hAnsi="宋体" w:eastAsia="宋体"/>
+          <w:b/>
+          <w:bCs/>
+          <w:sz w:val="24"/>
+          <w:szCs w:val="28"/>
+        </w:rPr>
+        <w:t>关键代码截图：</w:t>
+      </w:r>
+    </w:p>
+    <w:p>
+      <w:pPr>
+        <w:rPr>
+          <w:rFonts w:hint="eastAsia" w:ascii="宋体" w:hAnsi="宋体" w:eastAsia="宋体"/>
+          <w:b/>
+          <w:bCs/>
+          <w:sz w:val="24"/>
+          <w:szCs w:val="28"/>
+        </w:rPr>
+      </w:pPr>
+      <w:r>
+        <w:drawing>
+          <wp:inline distT="0" distB="0" distL="114300" distR="114300">
+            <wp:extent cx="5189220" cy="2164080"/>
+            <wp:effectExtent l="0" t="0" r="7620" b="0"/>
+            <wp:docPr id="10" name="图片 10"/>
+            <wp:cNvGraphicFramePr>
+              <a:graphicFrameLocks xmlns:a="http://schemas.openxmlformats.org/drawingml/2006/main" noChangeAspect="1"/>
+            </wp:cNvGraphicFramePr>
+            <a:graphic xmlns:a="http://schemas.openxmlformats.org/drawingml/2006/main">
+              <a:graphicData uri="http://schemas.openxmlformats.org/drawingml/2006/picture">
+                <pic:pic xmlns:pic="http://schemas.openxmlformats.org/drawingml/2006/picture">
+                  <pic:nvPicPr>
+                    <pic:cNvPr id="10" name="图片 10"/>
+                    <pic:cNvPicPr>
+                      <a:picLocks noChangeAspect="1"/>
+                    </pic:cNvPicPr>
+                  </pic:nvPicPr>
+                  <pic:blipFill>
+                    <a:blip r:embed="rId13"/>
+                    <a:stretch>
+                      <a:fillRect/>
+                    </a:stretch>
+                  </pic:blipFill>
+                  <pic:spPr>
+                    <a:xfrm>
+                      <a:off x="0" y="0"/>
+                      <a:ext cx="5189220" cy="2164080"/>
+                    </a:xfrm>
+                    <a:prstGeom prst="rect">
+                      <a:avLst/>
+                    </a:prstGeom>
+                    <a:noFill/>
+                    <a:ln>
+                      <a:noFill/>
+                    </a:ln>
+                  </pic:spPr>
+                </pic:pic>
+              </a:graphicData>
+            </a:graphic>
+          </wp:inline>
+        </w:drawing>
+      </w:r>
+    </w:p>
+    <w:p>
+      <w:pPr>
+        <w:rPr>
+          <w:rFonts w:hint="default" w:ascii="宋体" w:hAnsi="宋体" w:eastAsia="宋体"/>
+          <w:sz w:val="28"/>
+          <w:szCs w:val="32"/>
+          <w:lang w:val="en-US" w:eastAsia="zh-CN"/>
+        </w:rPr>
+      </w:pPr>
+      <w:r>
+        <w:rPr>
+          <w:rFonts w:hint="eastAsia" w:ascii="宋体" w:hAnsi="宋体" w:eastAsia="宋体"/>
+          <w:b/>
+          <w:bCs/>
+          <w:sz w:val="28"/>
+          <w:szCs w:val="32"/>
+        </w:rPr>
+        <w:t>详情页主要功能</w:t>
+      </w:r>
+      <w:r>
+        <w:rPr>
+          <w:rFonts w:ascii="宋体" w:hAnsi="宋体" w:eastAsia="宋体"/>
+          <w:b/>
+          <w:bCs/>
+          <w:sz w:val="28"/>
+          <w:szCs w:val="32"/>
+        </w:rPr>
+        <w:t>2</w:t>
+      </w:r>
+      <w:r>
+        <w:rPr>
+          <w:rFonts w:hint="eastAsia" w:ascii="宋体" w:hAnsi="宋体" w:eastAsia="宋体"/>
+          <w:sz w:val="28"/>
+          <w:szCs w:val="32"/>
+        </w:rPr>
+        <w:t>：</w:t>
+      </w:r>
+      <w:r>
+        <w:rPr>
+          <w:rFonts w:hint="eastAsia" w:ascii="宋体" w:hAnsi="宋体" w:eastAsia="宋体"/>
+          <w:sz w:val="28"/>
+          <w:szCs w:val="32"/>
+          <w:lang w:val="en-US" w:eastAsia="zh-CN"/>
+        </w:rPr>
+        <w:t>随机图片、插槽</w:t>
+      </w:r>
+    </w:p>
+    <w:p>
+      <w:pPr>
+        <w:rPr>
+          <w:rFonts w:hint="default" w:ascii="宋体" w:hAnsi="宋体" w:eastAsia="宋体"/>
+          <w:sz w:val="24"/>
+          <w:szCs w:val="28"/>
+          <w:lang w:val="en-US" w:eastAsia="zh-CN"/>
+        </w:rPr>
+      </w:pPr>
+      <w:r>
+        <w:rPr>
+          <w:rFonts w:hint="eastAsia" w:ascii="宋体" w:hAnsi="宋体" w:eastAsia="宋体"/>
+          <w:b/>
+          <w:bCs/>
+          <w:sz w:val="24"/>
+          <w:szCs w:val="28"/>
+        </w:rPr>
+        <w:t>使用的知识点：</w:t>
+      </w:r>
+      <w:r>
+        <w:rPr>
+          <w:rFonts w:hint="eastAsia" w:ascii="宋体" w:hAnsi="宋体" w:eastAsia="宋体"/>
+          <w:sz w:val="24"/>
+          <w:szCs w:val="28"/>
+        </w:rPr>
+        <w:t xml:space="preserve"> </w:t>
+      </w:r>
+      <w:r>
+        <w:rPr>
+          <w:rFonts w:hint="eastAsia" w:ascii="宋体" w:hAnsi="宋体" w:eastAsia="宋体"/>
+          <w:sz w:val="24"/>
+          <w:szCs w:val="28"/>
+          <w:lang w:val="en-US" w:eastAsia="zh-CN"/>
+        </w:rPr>
+        <w:t>slot、v-model</w:t>
+      </w:r>
+    </w:p>
+    <w:p>
+      <w:pPr>
+        <w:rPr>
+          <w:rFonts w:hint="eastAsia" w:ascii="宋体" w:hAnsi="宋体" w:eastAsia="宋体"/>
+          <w:b/>
+          <w:bCs/>
+          <w:sz w:val="24"/>
+          <w:szCs w:val="28"/>
+        </w:rPr>
+      </w:pPr>
+      <w:r>
+        <w:rPr>
+          <w:rFonts w:hint="eastAsia" w:ascii="宋体" w:hAnsi="宋体" w:eastAsia="宋体"/>
+          <w:b/>
+          <w:bCs/>
+          <w:sz w:val="24"/>
+          <w:szCs w:val="28"/>
+        </w:rPr>
+        <w:t>效果截图：</w:t>
+      </w:r>
+    </w:p>
+    <w:p>
+      <w:pPr>
+        <w:rPr>
+          <w:rFonts w:hint="eastAsia" w:ascii="宋体" w:hAnsi="宋体" w:eastAsia="宋体"/>
+          <w:b/>
+          <w:bCs/>
+          <w:sz w:val="24"/>
+          <w:szCs w:val="28"/>
+        </w:rPr>
+      </w:pPr>
+      <w:r>
+        <w:drawing>
+          <wp:inline distT="0" distB="0" distL="114300" distR="114300">
+            <wp:extent cx="5269230" cy="757555"/>
+            <wp:effectExtent l="0" t="0" r="3810" b="4445"/>
             <wp:docPr id="11" name="图片 11"/>
             <wp:cNvGraphicFramePr>
               <a:graphicFrameLocks xmlns:a="http://schemas.openxmlformats.org/drawingml/2006/main" noChangeAspect="1"/>
@@ -773,7 +1307,7 @@
                     </pic:cNvPicPr>
                   </pic:nvPicPr>
                   <pic:blipFill>
-                    <a:blip r:embed="rId9"/>
+                    <a:blip r:embed="rId14"/>
                     <a:stretch>
                       <a:fillRect/>
                     </a:stretch>
@@ -781,7 +1315,7 @@
                   <pic:spPr>
                     <a:xfrm>
                       <a:off x="0" y="0"/>
-                      <a:ext cx="5273040" cy="1156335"/>
+                      <a:ext cx="5269230" cy="757555"/>
                     </a:xfrm>
                     <a:prstGeom prst="rect">
                       <a:avLst/>
@@ -801,7 +1335,7 @@
     <w:p>
       <w:pPr>
         <w:rPr>
-          <w:rFonts w:hint="eastAsia" w:ascii="宋体" w:hAnsi="宋体" w:eastAsia="宋体"/>
+          <w:rFonts w:ascii="宋体" w:hAnsi="宋体" w:eastAsia="宋体"/>
           <w:b/>
           <w:bCs/>
           <w:sz w:val="24"/>
@@ -822,7 +1356,7 @@
     <w:p>
       <w:pPr>
         <w:rPr>
-          <w:rFonts w:hint="eastAsia" w:ascii="宋体" w:hAnsi="宋体" w:eastAsia="宋体"/>
+          <w:rFonts w:ascii="宋体" w:hAnsi="宋体" w:eastAsia="宋体"/>
           <w:b/>
           <w:bCs/>
           <w:sz w:val="24"/>
@@ -832,9 +1366,9 @@
       <w:r>
         <w:drawing>
           <wp:inline distT="0" distB="0" distL="114300" distR="114300">
-            <wp:extent cx="5257800" cy="1609725"/>
-            <wp:effectExtent l="0" t="0" r="0" b="9525"/>
-            <wp:docPr id="9" name="图片 9"/>
+            <wp:extent cx="5143500" cy="769620"/>
+            <wp:effectExtent l="0" t="0" r="7620" b="7620"/>
+            <wp:docPr id="12" name="图片 12"/>
             <wp:cNvGraphicFramePr>
               <a:graphicFrameLocks xmlns:a="http://schemas.openxmlformats.org/drawingml/2006/main" noChangeAspect="1"/>
             </wp:cNvGraphicFramePr>
@@ -842,13 +1376,13 @@
               <a:graphicData uri="http://schemas.openxmlformats.org/drawingml/2006/picture">
                 <pic:pic xmlns:pic="http://schemas.openxmlformats.org/drawingml/2006/picture">
                   <pic:nvPicPr>
-                    <pic:cNvPr id="9" name="图片 9"/>
+                    <pic:cNvPr id="12" name="图片 12"/>
                     <pic:cNvPicPr>
                       <a:picLocks noChangeAspect="1"/>
                     </pic:cNvPicPr>
                   </pic:nvPicPr>
                   <pic:blipFill>
-                    <a:blip r:embed="rId10"/>
+                    <a:blip r:embed="rId15"/>
                     <a:stretch>
                       <a:fillRect/>
                     </a:stretch>
@@ -856,7 +1390,7 @@
                   <pic:spPr>
                     <a:xfrm>
                       <a:off x="0" y="0"/>
-                      <a:ext cx="5257800" cy="1609725"/>
+                      <a:ext cx="5143500" cy="769620"/>
                     </a:xfrm>
                     <a:prstGeom prst="rect">
                       <a:avLst/>
@@ -872,506 +1406,8 @@
           </wp:inline>
         </w:drawing>
       </w:r>
-    </w:p>
-    <w:p>
-      <w:pPr>
-        <w:rPr>
-          <w:rFonts w:ascii="宋体" w:hAnsi="宋体" w:eastAsia="宋体"/>
-          <w:b/>
-          <w:bCs/>
-          <w:sz w:val="24"/>
-          <w:szCs w:val="28"/>
-        </w:rPr>
-      </w:pPr>
-      <w:r>
-        <w:rPr>
-          <w:rFonts w:ascii="宋体" w:hAnsi="宋体" w:eastAsia="宋体"/>
-          <w:b/>
-          <w:bCs/>
-          <w:sz w:val="24"/>
-          <w:szCs w:val="28"/>
-        </w:rPr>
-        <w:t>…</w:t>
-      </w:r>
-    </w:p>
-    <w:p>
-      <w:pPr>
-        <w:rPr>
-          <w:rFonts w:hint="eastAsia" w:ascii="宋体" w:hAnsi="宋体" w:eastAsia="宋体"/>
-          <w:b/>
-          <w:bCs/>
-          <w:sz w:val="24"/>
-          <w:szCs w:val="28"/>
-        </w:rPr>
-      </w:pPr>
-    </w:p>
-    <w:p>
-      <w:pPr>
-        <w:rPr>
-          <w:rFonts w:hint="default" w:ascii="宋体" w:hAnsi="宋体" w:eastAsia="宋体"/>
-          <w:sz w:val="28"/>
-          <w:szCs w:val="32"/>
-          <w:lang w:val="en-US" w:eastAsia="zh-CN"/>
-        </w:rPr>
-      </w:pPr>
-      <w:r>
-        <w:rPr>
-          <w:rFonts w:hint="eastAsia" w:ascii="宋体" w:hAnsi="宋体" w:eastAsia="宋体"/>
-          <w:b/>
-          <w:bCs/>
-          <w:sz w:val="28"/>
-          <w:szCs w:val="32"/>
-        </w:rPr>
-        <w:t>详情页主要功能</w:t>
-      </w:r>
-      <w:r>
-        <w:rPr>
-          <w:rFonts w:ascii="宋体" w:hAnsi="宋体" w:eastAsia="宋体"/>
-          <w:b/>
-          <w:bCs/>
-          <w:sz w:val="28"/>
-          <w:szCs w:val="32"/>
-        </w:rPr>
-        <w:t>1</w:t>
-      </w:r>
-      <w:r>
-        <w:rPr>
-          <w:rFonts w:hint="eastAsia" w:ascii="宋体" w:hAnsi="宋体" w:eastAsia="宋体"/>
-          <w:sz w:val="28"/>
-          <w:szCs w:val="32"/>
-        </w:rPr>
-        <w:t>：</w:t>
-      </w:r>
-      <w:r>
-        <w:rPr>
-          <w:rFonts w:hint="eastAsia" w:ascii="宋体" w:hAnsi="宋体" w:eastAsia="宋体"/>
-          <w:sz w:val="28"/>
-          <w:szCs w:val="32"/>
-          <w:lang w:val="en-US" w:eastAsia="zh-CN"/>
-        </w:rPr>
-        <w:t>父传子，子传父</w:t>
-      </w:r>
-    </w:p>
-    <w:p>
-      <w:pPr>
-        <w:rPr>
-          <w:rFonts w:hint="default" w:ascii="宋体" w:hAnsi="宋体" w:eastAsia="宋体"/>
-          <w:sz w:val="24"/>
-          <w:szCs w:val="28"/>
-          <w:lang w:val="en-US" w:eastAsia="zh-CN"/>
-        </w:rPr>
-      </w:pPr>
-      <w:r>
-        <w:rPr>
-          <w:rFonts w:hint="eastAsia" w:ascii="宋体" w:hAnsi="宋体" w:eastAsia="宋体"/>
-          <w:b/>
-          <w:bCs/>
-          <w:sz w:val="24"/>
-          <w:szCs w:val="28"/>
-        </w:rPr>
-        <w:t>使用的知识点：</w:t>
-      </w:r>
-      <w:r>
-        <w:rPr>
-          <w:rFonts w:hint="eastAsia" w:ascii="宋体" w:hAnsi="宋体" w:eastAsia="宋体"/>
-          <w:sz w:val="24"/>
-          <w:szCs w:val="28"/>
-        </w:rPr>
-        <w:t xml:space="preserve"> </w:t>
-      </w:r>
-      <w:r>
-        <w:rPr>
-          <w:rFonts w:hint="eastAsia" w:ascii="宋体" w:hAnsi="宋体" w:eastAsia="宋体"/>
-          <w:sz w:val="24"/>
-          <w:szCs w:val="28"/>
-          <w:lang w:val="en-US" w:eastAsia="zh-CN"/>
-        </w:rPr>
-        <w:t>emit、v-on</w:t>
-      </w:r>
-    </w:p>
-    <w:p>
-      <w:pPr>
-        <w:rPr>
-          <w:rFonts w:hint="eastAsia" w:ascii="宋体" w:hAnsi="宋体" w:eastAsia="宋体"/>
-          <w:b/>
-          <w:bCs/>
-          <w:sz w:val="24"/>
-          <w:szCs w:val="28"/>
-        </w:rPr>
-      </w:pPr>
-      <w:r>
-        <w:rPr>
-          <w:rFonts w:hint="eastAsia" w:ascii="宋体" w:hAnsi="宋体" w:eastAsia="宋体"/>
-          <w:b/>
-          <w:bCs/>
-          <w:sz w:val="24"/>
-          <w:szCs w:val="28"/>
-        </w:rPr>
-        <w:t>效果截图：</w:t>
-      </w:r>
-    </w:p>
-    <w:p>
-      <w:pPr>
-        <w:rPr>
-          <w:rFonts w:hint="eastAsia" w:ascii="宋体" w:hAnsi="宋体" w:eastAsia="宋体"/>
-          <w:b/>
-          <w:bCs/>
-          <w:sz w:val="24"/>
-          <w:szCs w:val="28"/>
-        </w:rPr>
-      </w:pPr>
-      <w:r>
-        <w:drawing>
-          <wp:inline distT="0" distB="0" distL="114300" distR="114300">
-            <wp:extent cx="5274310" cy="1019810"/>
-            <wp:effectExtent l="0" t="0" r="2540" b="8890"/>
-            <wp:docPr id="12" name="图片 12"/>
-            <wp:cNvGraphicFramePr>
-              <a:graphicFrameLocks xmlns:a="http://schemas.openxmlformats.org/drawingml/2006/main" noChangeAspect="1"/>
-            </wp:cNvGraphicFramePr>
-            <a:graphic xmlns:a="http://schemas.openxmlformats.org/drawingml/2006/main">
-              <a:graphicData uri="http://schemas.openxmlformats.org/drawingml/2006/picture">
-                <pic:pic xmlns:pic="http://schemas.openxmlformats.org/drawingml/2006/picture">
-                  <pic:nvPicPr>
-                    <pic:cNvPr id="12" name="图片 12"/>
-                    <pic:cNvPicPr>
-                      <a:picLocks noChangeAspect="1"/>
-                    </pic:cNvPicPr>
-                  </pic:nvPicPr>
-                  <pic:blipFill>
-                    <a:blip r:embed="rId11"/>
-                    <a:stretch>
-                      <a:fillRect/>
-                    </a:stretch>
-                  </pic:blipFill>
-                  <pic:spPr>
-                    <a:xfrm>
-                      <a:off x="0" y="0"/>
-                      <a:ext cx="5274310" cy="1019810"/>
-                    </a:xfrm>
-                    <a:prstGeom prst="rect">
-                      <a:avLst/>
-                    </a:prstGeom>
-                    <a:noFill/>
-                    <a:ln>
-                      <a:noFill/>
-                    </a:ln>
-                  </pic:spPr>
-                </pic:pic>
-              </a:graphicData>
-            </a:graphic>
-          </wp:inline>
-        </w:drawing>
-      </w:r>
-    </w:p>
-    <w:p>
-      <w:pPr>
-        <w:rPr>
-          <w:rFonts w:hint="eastAsia" w:ascii="宋体" w:hAnsi="宋体" w:eastAsia="宋体"/>
-          <w:b/>
-          <w:bCs/>
-          <w:sz w:val="24"/>
-          <w:szCs w:val="28"/>
-        </w:rPr>
-      </w:pPr>
-      <w:r>
-        <w:rPr>
-          <w:rFonts w:hint="eastAsia" w:ascii="宋体" w:hAnsi="宋体" w:eastAsia="宋体"/>
-          <w:b/>
-          <w:bCs/>
-          <w:sz w:val="24"/>
-          <w:szCs w:val="28"/>
-        </w:rPr>
-        <w:t>关键代码截图：</w:t>
-      </w:r>
-    </w:p>
-    <w:p>
-      <w:pPr>
-        <w:rPr>
-          <w:rFonts w:hint="eastAsia" w:ascii="宋体" w:hAnsi="宋体" w:eastAsia="宋体"/>
-          <w:b/>
-          <w:bCs/>
-          <w:sz w:val="24"/>
-          <w:szCs w:val="28"/>
-        </w:rPr>
-      </w:pPr>
-      <w:r>
-        <w:drawing>
-          <wp:inline distT="0" distB="0" distL="114300" distR="114300">
-            <wp:extent cx="5272405" cy="3182620"/>
-            <wp:effectExtent l="0" t="0" r="4445" b="17780"/>
-            <wp:docPr id="13" name="图片 13"/>
-            <wp:cNvGraphicFramePr>
-              <a:graphicFrameLocks xmlns:a="http://schemas.openxmlformats.org/drawingml/2006/main" noChangeAspect="1"/>
-            </wp:cNvGraphicFramePr>
-            <a:graphic xmlns:a="http://schemas.openxmlformats.org/drawingml/2006/main">
-              <a:graphicData uri="http://schemas.openxmlformats.org/drawingml/2006/picture">
-                <pic:pic xmlns:pic="http://schemas.openxmlformats.org/drawingml/2006/picture">
-                  <pic:nvPicPr>
-                    <pic:cNvPr id="13" name="图片 13"/>
-                    <pic:cNvPicPr>
-                      <a:picLocks noChangeAspect="1"/>
-                    </pic:cNvPicPr>
-                  </pic:nvPicPr>
-                  <pic:blipFill>
-                    <a:blip r:embed="rId12"/>
-                    <a:stretch>
-                      <a:fillRect/>
-                    </a:stretch>
-                  </pic:blipFill>
-                  <pic:spPr>
-                    <a:xfrm>
-                      <a:off x="0" y="0"/>
-                      <a:ext cx="5272405" cy="3182620"/>
-                    </a:xfrm>
-                    <a:prstGeom prst="rect">
-                      <a:avLst/>
-                    </a:prstGeom>
-                    <a:noFill/>
-                    <a:ln>
-                      <a:noFill/>
-                    </a:ln>
-                  </pic:spPr>
-                </pic:pic>
-              </a:graphicData>
-            </a:graphic>
-          </wp:inline>
-        </w:drawing>
-      </w:r>
-    </w:p>
-    <w:p>
-      <w:pPr>
-        <w:rPr>
-          <w:rFonts w:hint="default" w:ascii="宋体" w:hAnsi="宋体" w:eastAsia="宋体"/>
-          <w:sz w:val="28"/>
-          <w:szCs w:val="32"/>
-          <w:lang w:val="en-US" w:eastAsia="zh-CN"/>
-        </w:rPr>
-      </w:pPr>
-      <w:r>
-        <w:rPr>
-          <w:rFonts w:hint="eastAsia" w:ascii="宋体" w:hAnsi="宋体" w:eastAsia="宋体"/>
-          <w:b/>
-          <w:bCs/>
-          <w:sz w:val="28"/>
-          <w:szCs w:val="32"/>
-        </w:rPr>
-        <w:t>详情页主要功能</w:t>
-      </w:r>
-      <w:r>
-        <w:rPr>
-          <w:rFonts w:ascii="宋体" w:hAnsi="宋体" w:eastAsia="宋体"/>
-          <w:b/>
-          <w:bCs/>
-          <w:sz w:val="28"/>
-          <w:szCs w:val="32"/>
-        </w:rPr>
-        <w:t>2</w:t>
-      </w:r>
-      <w:r>
-        <w:rPr>
-          <w:rFonts w:hint="eastAsia" w:ascii="宋体" w:hAnsi="宋体" w:eastAsia="宋体"/>
-          <w:sz w:val="28"/>
-          <w:szCs w:val="32"/>
-        </w:rPr>
-        <w:t>：</w:t>
-      </w:r>
-      <w:r>
-        <w:rPr>
-          <w:rFonts w:hint="eastAsia" w:ascii="宋体" w:hAnsi="宋体" w:eastAsia="宋体"/>
-          <w:sz w:val="28"/>
-          <w:szCs w:val="32"/>
-          <w:lang w:val="en-US" w:eastAsia="zh-CN"/>
-        </w:rPr>
-        <w:t>随机图片、自定义插槽数量</w:t>
-      </w:r>
-    </w:p>
-    <w:p>
-      <w:pPr>
-        <w:rPr>
-          <w:rFonts w:hint="default" w:ascii="宋体" w:hAnsi="宋体" w:eastAsia="宋体"/>
-          <w:sz w:val="24"/>
-          <w:szCs w:val="28"/>
-          <w:lang w:val="en-US" w:eastAsia="zh-CN"/>
-        </w:rPr>
-      </w:pPr>
-      <w:r>
-        <w:rPr>
-          <w:rFonts w:hint="eastAsia" w:ascii="宋体" w:hAnsi="宋体" w:eastAsia="宋体"/>
-          <w:b/>
-          <w:bCs/>
-          <w:sz w:val="24"/>
-          <w:szCs w:val="28"/>
-        </w:rPr>
-        <w:t>使用的知识点：</w:t>
-      </w:r>
-      <w:r>
-        <w:rPr>
-          <w:rFonts w:hint="eastAsia" w:ascii="宋体" w:hAnsi="宋体" w:eastAsia="宋体"/>
-          <w:sz w:val="24"/>
-          <w:szCs w:val="28"/>
-        </w:rPr>
-        <w:t xml:space="preserve"> </w:t>
-      </w:r>
-      <w:r>
-        <w:rPr>
-          <w:rFonts w:hint="eastAsia" w:ascii="宋体" w:hAnsi="宋体" w:eastAsia="宋体"/>
-          <w:sz w:val="24"/>
-          <w:szCs w:val="28"/>
-          <w:lang w:val="en-US" w:eastAsia="zh-CN"/>
-        </w:rPr>
-        <w:t>slot、v-model</w:t>
-      </w:r>
-    </w:p>
-    <w:p>
-      <w:pPr>
-        <w:rPr>
-          <w:rFonts w:hint="eastAsia" w:ascii="宋体" w:hAnsi="宋体" w:eastAsia="宋体"/>
-          <w:b/>
-          <w:bCs/>
-          <w:sz w:val="24"/>
-          <w:szCs w:val="28"/>
-        </w:rPr>
-      </w:pPr>
-      <w:r>
-        <w:rPr>
-          <w:rFonts w:hint="eastAsia" w:ascii="宋体" w:hAnsi="宋体" w:eastAsia="宋体"/>
-          <w:b/>
-          <w:bCs/>
-          <w:sz w:val="24"/>
-          <w:szCs w:val="28"/>
-        </w:rPr>
-        <w:t>效果截图：</w:t>
-      </w:r>
-    </w:p>
-    <w:p>
-      <w:pPr>
-        <w:rPr>
-          <w:rFonts w:hint="eastAsia" w:ascii="宋体" w:hAnsi="宋体" w:eastAsia="宋体"/>
-          <w:b/>
-          <w:bCs/>
-          <w:sz w:val="24"/>
-          <w:szCs w:val="28"/>
-        </w:rPr>
-      </w:pPr>
-      <w:r>
-        <w:drawing>
-          <wp:inline distT="0" distB="0" distL="114300" distR="114300">
-            <wp:extent cx="5269865" cy="1880870"/>
-            <wp:effectExtent l="0" t="0" r="6985" b="5080"/>
-            <wp:docPr id="14" name="图片 14"/>
-            <wp:cNvGraphicFramePr>
-              <a:graphicFrameLocks xmlns:a="http://schemas.openxmlformats.org/drawingml/2006/main" noChangeAspect="1"/>
-            </wp:cNvGraphicFramePr>
-            <a:graphic xmlns:a="http://schemas.openxmlformats.org/drawingml/2006/main">
-              <a:graphicData uri="http://schemas.openxmlformats.org/drawingml/2006/picture">
-                <pic:pic xmlns:pic="http://schemas.openxmlformats.org/drawingml/2006/picture">
-                  <pic:nvPicPr>
-                    <pic:cNvPr id="14" name="图片 14"/>
-                    <pic:cNvPicPr>
-                      <a:picLocks noChangeAspect="1"/>
-                    </pic:cNvPicPr>
-                  </pic:nvPicPr>
-                  <pic:blipFill>
-                    <a:blip r:embed="rId13"/>
-                    <a:stretch>
-                      <a:fillRect/>
-                    </a:stretch>
-                  </pic:blipFill>
-                  <pic:spPr>
-                    <a:xfrm>
-                      <a:off x="0" y="0"/>
-                      <a:ext cx="5269865" cy="1880870"/>
-                    </a:xfrm>
-                    <a:prstGeom prst="rect">
-                      <a:avLst/>
-                    </a:prstGeom>
-                    <a:noFill/>
-                    <a:ln>
-                      <a:noFill/>
-                    </a:ln>
-                  </pic:spPr>
-                </pic:pic>
-              </a:graphicData>
-            </a:graphic>
-          </wp:inline>
-        </w:drawing>
-      </w:r>
-    </w:p>
-    <w:p>
-      <w:pPr>
-        <w:rPr>
-          <w:rFonts w:ascii="宋体" w:hAnsi="宋体" w:eastAsia="宋体"/>
-          <w:b/>
-          <w:bCs/>
-          <w:sz w:val="24"/>
-          <w:szCs w:val="28"/>
-        </w:rPr>
-      </w:pPr>
-      <w:r>
-        <w:rPr>
-          <w:rFonts w:hint="eastAsia" w:ascii="宋体" w:hAnsi="宋体" w:eastAsia="宋体"/>
-          <w:b/>
-          <w:bCs/>
-          <w:sz w:val="24"/>
-          <w:szCs w:val="28"/>
-        </w:rPr>
-        <w:t>关键代码截图：</w:t>
-      </w:r>
-    </w:p>
-    <w:p>
-      <w:pPr>
-        <w:rPr>
-          <w:rFonts w:ascii="宋体" w:hAnsi="宋体" w:eastAsia="宋体"/>
-          <w:b/>
-          <w:bCs/>
-          <w:sz w:val="24"/>
-          <w:szCs w:val="28"/>
-        </w:rPr>
-      </w:pPr>
-      <w:r>
-        <w:drawing>
-          <wp:inline distT="0" distB="0" distL="114300" distR="114300">
-            <wp:extent cx="4695825" cy="2009775"/>
-            <wp:effectExtent l="0" t="0" r="9525" b="9525"/>
-            <wp:docPr id="15" name="图片 15"/>
-            <wp:cNvGraphicFramePr>
-              <a:graphicFrameLocks xmlns:a="http://schemas.openxmlformats.org/drawingml/2006/main" noChangeAspect="1"/>
-            </wp:cNvGraphicFramePr>
-            <a:graphic xmlns:a="http://schemas.openxmlformats.org/drawingml/2006/main">
-              <a:graphicData uri="http://schemas.openxmlformats.org/drawingml/2006/picture">
-                <pic:pic xmlns:pic="http://schemas.openxmlformats.org/drawingml/2006/picture">
-                  <pic:nvPicPr>
-                    <pic:cNvPr id="15" name="图片 15"/>
-                    <pic:cNvPicPr>
-                      <a:picLocks noChangeAspect="1"/>
-                    </pic:cNvPicPr>
-                  </pic:nvPicPr>
-                  <pic:blipFill>
-                    <a:blip r:embed="rId14"/>
-                    <a:stretch>
-                      <a:fillRect/>
-                    </a:stretch>
-                  </pic:blipFill>
-                  <pic:spPr>
-                    <a:xfrm>
-                      <a:off x="0" y="0"/>
-                      <a:ext cx="4695825" cy="2009775"/>
-                    </a:xfrm>
-                    <a:prstGeom prst="rect">
-                      <a:avLst/>
-                    </a:prstGeom>
-                    <a:noFill/>
-                    <a:ln>
-                      <a:noFill/>
-                    </a:ln>
-                  </pic:spPr>
-                </pic:pic>
-              </a:graphicData>
-            </a:graphic>
-          </wp:inline>
-        </w:drawing>
-      </w:r>
+      <w:bookmarkStart w:id="0" w:name="_GoBack"/>
+      <w:bookmarkEnd w:id="0"/>
     </w:p>
     <w:p>
       <w:pPr>
@@ -1537,7 +1573,7 @@
                     </pic:cNvPicPr>
                   </pic:nvPicPr>
                   <pic:blipFill>
-                    <a:blip r:embed="rId15"/>
+                    <a:blip r:embed="rId16"/>
                     <a:stretch>
                       <a:fillRect/>
                     </a:stretch>
@@ -1612,7 +1648,7 @@
                     </pic:cNvPicPr>
                   </pic:nvPicPr>
                   <pic:blipFill>
-                    <a:blip r:embed="rId16"/>
+                    <a:blip r:embed="rId17"/>
                     <a:stretch>
                       <a:fillRect/>
                     </a:stretch>
@@ -1790,7 +1826,7 @@
                     </pic:cNvPicPr>
                   </pic:nvPicPr>
                   <pic:blipFill>
-                    <a:blip r:embed="rId17"/>
+                    <a:blip r:embed="rId18"/>
                     <a:stretch>
                       <a:fillRect/>
                     </a:stretch>
@@ -1865,7 +1901,7 @@
                     </pic:cNvPicPr>
                   </pic:nvPicPr>
                   <pic:blipFill>
-                    <a:blip r:embed="rId18"/>
+                    <a:blip r:embed="rId19"/>
                     <a:stretch>
                       <a:fillRect/>
                     </a:stretch>
@@ -1941,8 +1977,6 @@
         </w:rPr>
         <w:t>对Vue.js更加了解，可以更加熟练的运用</w:t>
       </w:r>
-      <w:bookmarkStart w:id="0" w:name="_GoBack"/>
-      <w:bookmarkEnd w:id="0"/>
     </w:p>
     <w:sectPr>
       <w:pgSz w:w="11906" w:h="16838"/>
